--- a/Schema&SQL&Report/HIS - PHASE2 - Team #4  (1).docx
+++ b/Schema&SQL&Report/HIS - PHASE2 - Team #4  (1).docx
@@ -1,6 +1,6 @@
 
 <file path=word/document.xml><?xml version="1.0" encoding="utf-8"?>
-<w:document xmlns:wpc="http://schemas.microsoft.com/office/word/2010/wordprocessingCanvas" xmlns:cx="http://schemas.microsoft.com/office/drawing/2014/chartex" xmlns:cx1="http://schemas.microsoft.com/office/drawing/2015/9/8/chartex" xmlns:mc="http://schemas.openxmlformats.org/markup-compatibility/2006" xmlns:o="urn:schemas-microsoft-com:office:office" xmlns:r="http://schemas.openxmlformats.org/officeDocument/2006/relationships" xmlns:m="http://schemas.openxmlformats.org/officeDocument/2006/math" xmlns:v="urn:schemas-microsoft-com:vml" xmlns:wp14="http://schemas.microsoft.com/office/word/2010/wordprocessingDrawing" xmlns:wp="http://schemas.openxmlformats.org/drawingml/2006/wordprocessingDrawing" xmlns:w10="urn:schemas-microsoft-com:office:word" xmlns:w="http://schemas.openxmlformats.org/wordprocessingml/2006/main" xmlns:w14="http://schemas.microsoft.com/office/word/2010/wordml" xmlns:w15="http://schemas.microsoft.com/office/word/2012/wordml" xmlns:w16se="http://schemas.microsoft.com/office/word/2015/wordml/symex" xmlns:wpg="http://schemas.microsoft.com/office/word/2010/wordprocessingGroup" xmlns:wpi="http://schemas.microsoft.com/office/word/2010/wordprocessingInk" xmlns:wne="http://schemas.microsoft.com/office/word/2006/wordml" xmlns:wps="http://schemas.microsoft.com/office/word/2010/wordprocessingShape" mc:Ignorable="w14 w15 w16se wp14">
+<w:document xmlns:wpc="http://schemas.microsoft.com/office/word/2010/wordprocessingCanvas" xmlns:cx="http://schemas.microsoft.com/office/drawing/2014/chartex" xmlns:cx1="http://schemas.microsoft.com/office/drawing/2015/9/8/chartex" xmlns:cx2="http://schemas.microsoft.com/office/drawing/2015/10/21/chartex" xmlns:cx3="http://schemas.microsoft.com/office/drawing/2016/5/9/chartex" xmlns:cx4="http://schemas.microsoft.com/office/drawing/2016/5/10/chartex" xmlns:cx5="http://schemas.microsoft.com/office/drawing/2016/5/11/chartex" xmlns:cx6="http://schemas.microsoft.com/office/drawing/2016/5/12/chartex" xmlns:cx7="http://schemas.microsoft.com/office/drawing/2016/5/13/chartex" xmlns:cx8="http://schemas.microsoft.com/office/drawing/2016/5/14/chartex" xmlns:mc="http://schemas.openxmlformats.org/markup-compatibility/2006" xmlns:aink="http://schemas.microsoft.com/office/drawing/2016/ink" xmlns:am3d="http://schemas.microsoft.com/office/drawing/2017/model3d" xmlns:o="urn:schemas-microsoft-com:office:office" xmlns:oel="http://schemas.microsoft.com/office/2019/extlst" xmlns:r="http://schemas.openxmlformats.org/officeDocument/2006/relationships" xmlns:m="http://schemas.openxmlformats.org/officeDocument/2006/math" xmlns:v="urn:schemas-microsoft-com:vml" xmlns:wp14="http://schemas.microsoft.com/office/word/2010/wordprocessingDrawing" xmlns:wp="http://schemas.openxmlformats.org/drawingml/2006/wordprocessingDrawing" xmlns:w10="urn:schemas-microsoft-com:office:word" xmlns:w="http://schemas.openxmlformats.org/wordprocessingml/2006/main" xmlns:w14="http://schemas.microsoft.com/office/word/2010/wordml" xmlns:w15="http://schemas.microsoft.com/office/word/2012/wordml" xmlns:w16cex="http://schemas.microsoft.com/office/word/2018/wordml/cex" xmlns:w16cid="http://schemas.microsoft.com/office/word/2016/wordml/cid" xmlns:w16="http://schemas.microsoft.com/office/word/2018/wordml" xmlns:w16du="http://schemas.microsoft.com/office/word/2023/wordml/word16du" xmlns:w16sdtdh="http://schemas.microsoft.com/office/word/2020/wordml/sdtdatahash" xmlns:w16se="http://schemas.microsoft.com/office/word/2015/wordml/symex" xmlns:wpg="http://schemas.microsoft.com/office/word/2010/wordprocessingGroup" xmlns:wpi="http://schemas.microsoft.com/office/word/2010/wordprocessingInk" xmlns:wne="http://schemas.microsoft.com/office/word/2006/wordml" xmlns:wps="http://schemas.microsoft.com/office/word/2010/wordprocessingShape" mc:Ignorable="w14 w15 w16se w16cid w16 w16cex w16sdtdh w16du wp14">
   <w:body>
     <w:p>
       <w:pPr>
@@ -184,10 +184,13 @@
           <w:szCs w:val="56"/>
           <w:lang w:val="en-US"/>
         </w:rPr>
-        <w:t>“</w:t>
-      </w:r>
-      <w:proofErr w:type="spellStart"/>
-      <w:r>
+        <w:t>“Cardiomatic Clinic”</w:t>
+      </w:r>
+    </w:p>
+    <w:p>
+      <w:pPr>
+        <w:spacing w:after="0" w:line="360" w:lineRule="auto"/>
+        <w:jc w:val="center"/>
         <w:rPr>
           <w:rFonts w:ascii="Times New Roman" w:hAnsi="Times New Roman" w:cs="Times New Roman"/>
           <w:b/>
@@ -196,10 +199,12 @@
           <w:szCs w:val="56"/>
           <w:lang w:val="en-US"/>
         </w:rPr>
-        <w:t>Cardiomatic</w:t>
-      </w:r>
-      <w:proofErr w:type="spellEnd"/>
-      <w:r>
+      </w:pPr>
+    </w:p>
+    <w:p>
+      <w:pPr>
+        <w:spacing w:after="0" w:line="360" w:lineRule="auto"/>
+        <w:jc w:val="center"/>
         <w:rPr>
           <w:rFonts w:ascii="Times New Roman" w:hAnsi="Times New Roman" w:cs="Times New Roman"/>
           <w:b/>
@@ -208,13 +213,8 @@
           <w:szCs w:val="56"/>
           <w:lang w:val="en-US"/>
         </w:rPr>
-        <w:t xml:space="preserve"> Clinic”</w:t>
-      </w:r>
-    </w:p>
-    <w:p>
-      <w:pPr>
-        <w:spacing w:after="0" w:line="360" w:lineRule="auto"/>
-        <w:jc w:val="center"/>
+      </w:pPr>
+      <w:r>
         <w:rPr>
           <w:rFonts w:ascii="Times New Roman" w:hAnsi="Times New Roman" w:cs="Times New Roman"/>
           <w:b/>
@@ -223,7 +223,8 @@
           <w:szCs w:val="56"/>
           <w:lang w:val="en-US"/>
         </w:rPr>
-      </w:pPr>
+        <w:t>Phase II</w:t>
+      </w:r>
     </w:p>
     <w:p>
       <w:pPr>
@@ -247,31 +248,6 @@
           <w:szCs w:val="56"/>
           <w:lang w:val="en-US"/>
         </w:rPr>
-        <w:t>Phase II</w:t>
-      </w:r>
-    </w:p>
-    <w:p>
-      <w:pPr>
-        <w:spacing w:after="0" w:line="360" w:lineRule="auto"/>
-        <w:jc w:val="center"/>
-        <w:rPr>
-          <w:rFonts w:ascii="Times New Roman" w:hAnsi="Times New Roman" w:cs="Times New Roman"/>
-          <w:b/>
-          <w:bCs/>
-          <w:sz w:val="56"/>
-          <w:szCs w:val="56"/>
-          <w:lang w:val="en-US"/>
-        </w:rPr>
-      </w:pPr>
-      <w:r>
-        <w:rPr>
-          <w:rFonts w:ascii="Times New Roman" w:hAnsi="Times New Roman" w:cs="Times New Roman"/>
-          <w:b/>
-          <w:bCs/>
-          <w:sz w:val="56"/>
-          <w:szCs w:val="56"/>
-          <w:lang w:val="en-US"/>
-        </w:rPr>
         <w:t xml:space="preserve">Front End &amp;Database </w:t>
       </w:r>
     </w:p>
@@ -330,7 +306,6 @@
         </w:rPr>
         <w:t xml:space="preserve">Professor, </w:t>
       </w:r>
-      <w:proofErr w:type="spellStart"/>
       <w:r>
         <w:rPr>
           <w:rFonts w:ascii="Times New Roman" w:hAnsi="Times New Roman" w:cs="Times New Roman"/>
@@ -338,9 +313,8 @@
           <w:szCs w:val="44"/>
           <w:lang w:val="en-US"/>
         </w:rPr>
-        <w:t>Eman</w:t>
-      </w:r>
-      <w:proofErr w:type="spellEnd"/>
+        <w:t xml:space="preserve">Eman </w:t>
+      </w:r>
       <w:r>
         <w:rPr>
           <w:rFonts w:ascii="Times New Roman" w:hAnsi="Times New Roman" w:cs="Times New Roman"/>
@@ -348,29 +322,29 @@
           <w:szCs w:val="44"/>
           <w:lang w:val="en-US"/>
         </w:rPr>
-        <w:t xml:space="preserve"> </w:t>
-      </w:r>
-      <w:r>
+        <w:t>Ayman</w:t>
+      </w:r>
+    </w:p>
+    <w:p>
+      <w:pPr>
+        <w:spacing w:after="0" w:line="360" w:lineRule="auto"/>
+        <w:jc w:val="center"/>
         <w:rPr>
           <w:rFonts w:ascii="Times New Roman" w:hAnsi="Times New Roman" w:cs="Times New Roman"/>
           <w:sz w:val="44"/>
           <w:szCs w:val="44"/>
           <w:lang w:val="en-US"/>
         </w:rPr>
-        <w:t>Ayman</w:t>
-      </w:r>
-    </w:p>
-    <w:p>
-      <w:pPr>
-        <w:spacing w:after="0" w:line="360" w:lineRule="auto"/>
-        <w:jc w:val="center"/>
+      </w:pPr>
+      <w:r>
         <w:rPr>
           <w:rFonts w:ascii="Times New Roman" w:hAnsi="Times New Roman" w:cs="Times New Roman"/>
           <w:sz w:val="44"/>
           <w:szCs w:val="44"/>
           <w:lang w:val="en-US"/>
         </w:rPr>
-      </w:pPr>
+        <w:t>Eng. Yara</w:t>
+      </w:r>
       <w:r>
         <w:rPr>
           <w:rFonts w:ascii="Times New Roman" w:hAnsi="Times New Roman" w:cs="Times New Roman"/>
@@ -378,39 +352,8 @@
           <w:szCs w:val="44"/>
           <w:lang w:val="en-US"/>
         </w:rPr>
-        <w:t xml:space="preserve">Eng. </w:t>
-      </w:r>
-      <w:proofErr w:type="spellStart"/>
-      <w:r>
-        <w:rPr>
-          <w:rFonts w:ascii="Times New Roman" w:hAnsi="Times New Roman" w:cs="Times New Roman"/>
-          <w:sz w:val="44"/>
-          <w:szCs w:val="44"/>
-          <w:lang w:val="en-US"/>
-        </w:rPr>
-        <w:t>Yara</w:t>
-      </w:r>
-      <w:proofErr w:type="spellEnd"/>
-      <w:r>
-        <w:rPr>
-          <w:rFonts w:ascii="Times New Roman" w:hAnsi="Times New Roman" w:cs="Times New Roman"/>
-          <w:sz w:val="44"/>
-          <w:szCs w:val="44"/>
-          <w:lang w:val="en-US"/>
-        </w:rPr>
-        <w:t xml:space="preserve"> </w:t>
-      </w:r>
-      <w:proofErr w:type="spellStart"/>
-      <w:r>
-        <w:rPr>
-          <w:rFonts w:ascii="Times New Roman" w:hAnsi="Times New Roman" w:cs="Times New Roman"/>
-          <w:sz w:val="44"/>
-          <w:szCs w:val="44"/>
-          <w:lang w:val="en-US"/>
-        </w:rPr>
-        <w:t>Wael</w:t>
-      </w:r>
-      <w:proofErr w:type="spellEnd"/>
+        <w:t xml:space="preserve"> Wael</w:t>
+      </w:r>
     </w:p>
     <w:p>
       <w:pPr>
@@ -512,7 +455,6 @@
           <w:lang w:val="en-US"/>
         </w:rPr>
       </w:pPr>
-      <w:proofErr w:type="spellStart"/>
       <w:r>
         <w:rPr>
           <w:rFonts w:ascii="Times New Roman" w:hAnsi="Times New Roman" w:cs="Times New Roman"/>
@@ -522,7 +464,6 @@
         </w:rPr>
         <w:t>Sondos</w:t>
       </w:r>
-      <w:proofErr w:type="spellEnd"/>
       <w:r>
         <w:rPr>
           <w:rFonts w:ascii="Times New Roman" w:hAnsi="Times New Roman" w:cs="Times New Roman"/>
@@ -555,7 +496,25 @@
           <w:szCs w:val="32"/>
           <w:lang w:val="en-US"/>
         </w:rPr>
-        <w:t>Mohamed Moselhi</w:t>
+        <w:t xml:space="preserve">Mohamed </w:t>
+      </w:r>
+      <w:r>
+        <w:rPr>
+          <w:rFonts w:ascii="Times New Roman" w:hAnsi="Times New Roman" w:cs="Times New Roman"/>
+          <w:sz w:val="32"/>
+          <w:szCs w:val="32"/>
+          <w:lang w:val="en-US"/>
+        </w:rPr>
+        <w:t xml:space="preserve">Sayed </w:t>
+      </w:r>
+      <w:r>
+        <w:rPr>
+          <w:rFonts w:ascii="Times New Roman" w:hAnsi="Times New Roman" w:cs="Times New Roman"/>
+          <w:sz w:val="32"/>
+          <w:szCs w:val="32"/>
+          <w:lang w:val="en-US"/>
+        </w:rPr>
+        <w:t>Moselhi</w:t>
       </w:r>
     </w:p>
     <w:p>
@@ -582,7 +541,6 @@
         </w:rPr>
         <w:t xml:space="preserve">Mohamed Sayed </w:t>
       </w:r>
-      <w:proofErr w:type="spellStart"/>
       <w:r>
         <w:rPr>
           <w:rFonts w:ascii="Times New Roman" w:hAnsi="Times New Roman" w:cs="Times New Roman"/>
@@ -590,9 +548,8 @@
           <w:szCs w:val="32"/>
           <w:lang w:val="en-US"/>
         </w:rPr>
-        <w:t>Diab</w:t>
-      </w:r>
-      <w:proofErr w:type="spellEnd"/>
+        <w:t>Abd EL-Salam</w:t>
+      </w:r>
     </w:p>
     <w:p>
       <w:pPr>
@@ -609,7 +566,6 @@
           <w:lang w:val="en-US"/>
         </w:rPr>
       </w:pPr>
-      <w:proofErr w:type="spellStart"/>
       <w:r>
         <w:rPr>
           <w:rFonts w:ascii="Times New Roman" w:hAnsi="Times New Roman" w:cs="Times New Roman"/>
@@ -617,17 +573,7 @@
           <w:szCs w:val="32"/>
           <w:lang w:val="en-US"/>
         </w:rPr>
-        <w:t>Reem</w:t>
-      </w:r>
-      <w:proofErr w:type="spellEnd"/>
-      <w:r>
-        <w:rPr>
-          <w:rFonts w:ascii="Times New Roman" w:hAnsi="Times New Roman" w:cs="Times New Roman"/>
-          <w:sz w:val="32"/>
-          <w:szCs w:val="32"/>
-          <w:lang w:val="en-US"/>
-        </w:rPr>
-        <w:t xml:space="preserve"> Adel</w:t>
+        <w:t>Reem Adel</w:t>
       </w:r>
     </w:p>
     <w:p>
@@ -720,9 +666,8 @@
           <w:szCs w:val="28"/>
           <w:lang w:val="en"/>
         </w:rPr>
-        <w:t xml:space="preserve">This report documents the progress made in the development of health information systems for the </w:t>
-      </w:r>
-      <w:proofErr w:type="spellStart"/>
+        <w:t xml:space="preserve">This report documents the progress made in the development of health information systems for the Cardiomatic Clinic, focusing on the completion of 50% of the project milestone, specifically the front end and database implementation. It highlights the methodologies, technologies, and outcomes of the front end </w:t>
+      </w:r>
       <w:r>
         <w:rPr>
           <w:rFonts w:asciiTheme="majorBidi" w:hAnsiTheme="majorBidi" w:cstheme="majorBidi"/>
@@ -731,9 +676,8 @@
           <w:szCs w:val="28"/>
           <w:lang w:val="en"/>
         </w:rPr>
-        <w:t>Cardiomatic</w:t>
-      </w:r>
-      <w:proofErr w:type="spellEnd"/>
+        <w:t>and database development phases</w:t>
+      </w:r>
       <w:r>
         <w:rPr>
           <w:rFonts w:asciiTheme="majorBidi" w:hAnsiTheme="majorBidi" w:cstheme="majorBidi"/>
@@ -742,7 +686,7 @@
           <w:szCs w:val="28"/>
           <w:lang w:val="en"/>
         </w:rPr>
-        <w:t xml:space="preserve"> Clinic, focusing on the completion of 50% of the project milestone, specifically the front end and database implementation. It highlights the methodologies, technologies, and outcomes of the front end </w:t>
+        <w:t>, and the integration of APIs</w:t>
       </w:r>
       <w:r>
         <w:rPr>
@@ -752,7 +696,77 @@
           <w:szCs w:val="28"/>
           <w:lang w:val="en"/>
         </w:rPr>
-        <w:t>and database development phases</w:t>
+        <w:t>.</w:t>
+      </w:r>
+    </w:p>
+    <w:p>
+      <w:pPr>
+        <w:rPr>
+          <w:rFonts w:asciiTheme="majorBidi" w:hAnsiTheme="majorBidi" w:cstheme="majorBidi"/>
+          <w:sz w:val="28"/>
+          <w:szCs w:val="28"/>
+          <w:rtl/>
+          <w:lang w:val="en-US"/>
+        </w:rPr>
+      </w:pPr>
+    </w:p>
+    <w:p>
+      <w:pPr>
+        <w:rPr>
+          <w:rFonts w:asciiTheme="majorBidi" w:hAnsiTheme="majorBidi" w:cstheme="majorBidi"/>
+          <w:sz w:val="28"/>
+          <w:szCs w:val="28"/>
+        </w:rPr>
+      </w:pPr>
+    </w:p>
+    <w:p>
+      <w:pPr>
+        <w:spacing w:after="0" w:line="360" w:lineRule="auto"/>
+        <w:rPr>
+          <w:rFonts w:ascii="Times New Roman" w:hAnsi="Times New Roman" w:cs="Times New Roman"/>
+          <w:b/>
+          <w:bCs/>
+          <w:sz w:val="28"/>
+          <w:szCs w:val="28"/>
+          <w:u w:val="single"/>
+        </w:rPr>
+      </w:pPr>
+      <w:r>
+        <w:rPr>
+          <w:rFonts w:ascii="Times New Roman" w:hAnsi="Times New Roman" w:cs="Times New Roman"/>
+          <w:b/>
+          <w:bCs/>
+          <w:sz w:val="28"/>
+          <w:szCs w:val="28"/>
+          <w:u w:val="single"/>
+        </w:rPr>
+        <w:t>Introduction:</w:t>
+      </w:r>
+    </w:p>
+    <w:p>
+      <w:pPr>
+        <w:spacing w:after="0" w:line="360" w:lineRule="auto"/>
+        <w:rPr>
+          <w:rFonts w:ascii="Times New Roman" w:hAnsi="Times New Roman" w:cs="Times New Roman"/>
+          <w:sz w:val="28"/>
+          <w:szCs w:val="28"/>
+        </w:rPr>
+      </w:pPr>
+      <w:r>
+        <w:rPr>
+          <w:rFonts w:ascii="Times New Roman" w:hAnsi="Times New Roman" w:cs="Times New Roman"/>
+          <w:sz w:val="28"/>
+          <w:szCs w:val="28"/>
+        </w:rPr>
+        <w:t xml:space="preserve">              </w:t>
+      </w:r>
+      <w:r>
+        <w:rPr>
+          <w:rFonts w:ascii="Times New Roman" w:hAnsi="Times New Roman" w:cs="Times New Roman"/>
+          <w:sz w:val="28"/>
+          <w:szCs w:val="28"/>
+        </w:rPr>
+        <w:t>The Cardiomatic Clinic's health information systems project aims to streamline clinical workflows, improve patient care, and enhance operational efficiency through the implementation of a comprehensive information management system. This report provides an overview of the project progress, focusing on the completion of 50% of the project milestone, covering front end and database implementation</w:t>
       </w:r>
       <w:r>
         <w:rPr>
@@ -777,19 +791,9 @@
     </w:p>
     <w:p>
       <w:pPr>
-        <w:rPr>
-          <w:rFonts w:asciiTheme="majorBidi" w:hAnsiTheme="majorBidi" w:cstheme="majorBidi"/>
-          <w:sz w:val="28"/>
-          <w:szCs w:val="28"/>
-          <w:rtl/>
-          <w:lang w:val="en-US"/>
-        </w:rPr>
-      </w:pPr>
-    </w:p>
-    <w:p>
-      <w:pPr>
-        <w:rPr>
-          <w:rFonts w:asciiTheme="majorBidi" w:hAnsiTheme="majorBidi" w:cstheme="majorBidi"/>
+        <w:spacing w:after="0" w:line="360" w:lineRule="auto"/>
+        <w:rPr>
+          <w:rFonts w:ascii="Times New Roman" w:hAnsi="Times New Roman" w:cs="Times New Roman"/>
           <w:sz w:val="28"/>
           <w:szCs w:val="28"/>
         </w:rPr>
@@ -816,78 +820,40 @@
           <w:szCs w:val="28"/>
           <w:u w:val="single"/>
         </w:rPr>
-        <w:t>Introduction:</w:t>
-      </w:r>
-    </w:p>
-    <w:p>
-      <w:pPr>
-        <w:spacing w:after="0" w:line="360" w:lineRule="auto"/>
-        <w:rPr>
-          <w:rFonts w:ascii="Times New Roman" w:hAnsi="Times New Roman" w:cs="Times New Roman"/>
-          <w:sz w:val="28"/>
-          <w:szCs w:val="28"/>
-        </w:rPr>
-      </w:pPr>
-      <w:r>
-        <w:rPr>
-          <w:rFonts w:ascii="Times New Roman" w:hAnsi="Times New Roman" w:cs="Times New Roman"/>
-          <w:sz w:val="28"/>
-          <w:szCs w:val="28"/>
-        </w:rPr>
-        <w:t xml:space="preserve">              </w:t>
-      </w:r>
-      <w:r>
-        <w:rPr>
-          <w:rFonts w:ascii="Times New Roman" w:hAnsi="Times New Roman" w:cs="Times New Roman"/>
-          <w:sz w:val="28"/>
-          <w:szCs w:val="28"/>
-        </w:rPr>
-        <w:t xml:space="preserve">The </w:t>
-      </w:r>
-      <w:proofErr w:type="spellStart"/>
-      <w:r>
-        <w:rPr>
-          <w:rFonts w:ascii="Times New Roman" w:hAnsi="Times New Roman" w:cs="Times New Roman"/>
-          <w:sz w:val="28"/>
-          <w:szCs w:val="28"/>
-        </w:rPr>
-        <w:t>Cardiomatic</w:t>
-      </w:r>
-      <w:proofErr w:type="spellEnd"/>
-      <w:r>
-        <w:rPr>
-          <w:rFonts w:ascii="Times New Roman" w:hAnsi="Times New Roman" w:cs="Times New Roman"/>
-          <w:sz w:val="28"/>
-          <w:szCs w:val="28"/>
-        </w:rPr>
-        <w:t xml:space="preserve"> Clinic's health information systems project aims to streamline clinical workflows, improve patient care, and enhance operational efficiency through the implementation of a comprehensive information management system. This report provides an overview of the project progress, focusing on the completion of 50% of the project milestone, covering front end and database implementation</w:t>
-      </w:r>
-      <w:r>
-        <w:rPr>
-          <w:rFonts w:asciiTheme="majorBidi" w:hAnsiTheme="majorBidi" w:cstheme="majorBidi"/>
-          <w:color w:val="1F1F1F"/>
-          <w:sz w:val="28"/>
-          <w:szCs w:val="28"/>
-          <w:lang w:val="en"/>
-        </w:rPr>
-        <w:t>, and the integration of APIs</w:t>
-      </w:r>
-      <w:r>
-        <w:rPr>
-          <w:rFonts w:asciiTheme="majorBidi" w:hAnsiTheme="majorBidi" w:cstheme="majorBidi"/>
-          <w:color w:val="1F1F1F"/>
-          <w:sz w:val="28"/>
-          <w:szCs w:val="28"/>
-          <w:lang w:val="en"/>
-        </w:rPr>
-        <w:t>.</w:t>
-      </w:r>
-    </w:p>
-    <w:p>
-      <w:pPr>
-        <w:spacing w:after="0" w:line="360" w:lineRule="auto"/>
-        <w:rPr>
-          <w:rFonts w:ascii="Times New Roman" w:hAnsi="Times New Roman" w:cs="Times New Roman"/>
+        <w:t>Project Overview:</w:t>
+      </w:r>
+    </w:p>
+    <w:p>
+      <w:pPr>
+        <w:spacing w:after="0" w:line="360" w:lineRule="auto"/>
+        <w:rPr>
+          <w:rFonts w:ascii="Times New Roman" w:hAnsi="Times New Roman" w:cs="Times New Roman"/>
+          <w:sz w:val="28"/>
+          <w:szCs w:val="28"/>
+        </w:rPr>
+      </w:pPr>
+      <w:r>
+        <w:rPr>
+          <w:rFonts w:ascii="Times New Roman" w:hAnsi="Times New Roman" w:cs="Times New Roman"/>
+          <w:sz w:val="28"/>
+          <w:szCs w:val="28"/>
+        </w:rPr>
+        <w:t xml:space="preserve">            </w:t>
+      </w:r>
+      <w:r>
+        <w:rPr>
+          <w:rFonts w:ascii="Times New Roman" w:hAnsi="Times New Roman" w:cs="Times New Roman"/>
+          <w:sz w:val="28"/>
+          <w:szCs w:val="28"/>
+        </w:rPr>
+        <w:t>The project involves the development of health information systems tailored to the specific needs of the Cardiomatic Clinic. It encompasses various modules, including patient portal, appointment management, billing, and reporting. The completion of 50% of the project milestone signifies significant progress towards achieving the project goals.</w:t>
+      </w:r>
+    </w:p>
+    <w:p>
+      <w:pPr>
+        <w:spacing w:after="0" w:line="360" w:lineRule="auto"/>
+        <w:rPr>
+          <w:rFonts w:ascii="Times New Roman" w:eastAsiaTheme="minorEastAsia" w:hAnsi="Times New Roman" w:cs="Times New Roman"/>
           <w:sz w:val="28"/>
           <w:szCs w:val="28"/>
         </w:rPr>
@@ -903,6 +869,7 @@
           <w:sz w:val="28"/>
           <w:szCs w:val="28"/>
           <w:u w:val="single"/>
+          <w:lang w:val="en-US"/>
         </w:rPr>
       </w:pPr>
       <w:r>
@@ -913,24 +880,27 @@
           <w:sz w:val="28"/>
           <w:szCs w:val="28"/>
           <w:u w:val="single"/>
-        </w:rPr>
-        <w:t>Project Overview:</w:t>
-      </w:r>
-    </w:p>
-    <w:p>
-      <w:pPr>
-        <w:spacing w:after="0" w:line="360" w:lineRule="auto"/>
-        <w:rPr>
-          <w:rFonts w:ascii="Times New Roman" w:hAnsi="Times New Roman" w:cs="Times New Roman"/>
-          <w:sz w:val="28"/>
-          <w:szCs w:val="28"/>
-        </w:rPr>
-      </w:pPr>
-      <w:r>
-        <w:rPr>
-          <w:rFonts w:ascii="Times New Roman" w:hAnsi="Times New Roman" w:cs="Times New Roman"/>
-          <w:sz w:val="28"/>
-          <w:szCs w:val="28"/>
+          <w:lang w:val="en-US"/>
+        </w:rPr>
+        <w:t>Front End Development:</w:t>
+      </w:r>
+    </w:p>
+    <w:p>
+      <w:pPr>
+        <w:spacing w:after="0" w:line="360" w:lineRule="auto"/>
+        <w:rPr>
+          <w:rFonts w:ascii="Times New Roman" w:hAnsi="Times New Roman" w:cs="Times New Roman"/>
+          <w:sz w:val="28"/>
+          <w:szCs w:val="28"/>
+          <w:lang w:val="en-US"/>
+        </w:rPr>
+      </w:pPr>
+      <w:r>
+        <w:rPr>
+          <w:rFonts w:ascii="Times New Roman" w:hAnsi="Times New Roman" w:cs="Times New Roman"/>
+          <w:sz w:val="28"/>
+          <w:szCs w:val="28"/>
+          <w:lang w:val="en-US"/>
         </w:rPr>
         <w:t xml:space="preserve">            </w:t>
       </w:r>
@@ -939,142 +909,9 @@
           <w:rFonts w:ascii="Times New Roman" w:hAnsi="Times New Roman" w:cs="Times New Roman"/>
           <w:sz w:val="28"/>
           <w:szCs w:val="28"/>
-        </w:rPr>
-        <w:t xml:space="preserve">The project involves the development of health information systems tailored to the specific needs of the </w:t>
-      </w:r>
-      <w:proofErr w:type="spellStart"/>
-      <w:r>
-        <w:rPr>
-          <w:rFonts w:ascii="Times New Roman" w:hAnsi="Times New Roman" w:cs="Times New Roman"/>
-          <w:sz w:val="28"/>
-          <w:szCs w:val="28"/>
-        </w:rPr>
-        <w:t>Cardiomatic</w:t>
-      </w:r>
-      <w:proofErr w:type="spellEnd"/>
-      <w:r>
-        <w:rPr>
-          <w:rFonts w:ascii="Times New Roman" w:hAnsi="Times New Roman" w:cs="Times New Roman"/>
-          <w:sz w:val="28"/>
-          <w:szCs w:val="28"/>
-        </w:rPr>
-        <w:t xml:space="preserve"> Clinic. It encompasses various modules, including patient portal, appointment management, billing, and reporting. The completion of 50% of the project milestone signifies significant progress towards achieving the project goals.</w:t>
-      </w:r>
-    </w:p>
-    <w:p>
-      <w:pPr>
-        <w:spacing w:after="0" w:line="360" w:lineRule="auto"/>
-        <w:rPr>
-          <w:rFonts w:ascii="Times New Roman" w:eastAsiaTheme="minorEastAsia" w:hAnsi="Times New Roman" w:cs="Times New Roman"/>
-          <w:sz w:val="28"/>
-          <w:szCs w:val="28"/>
-        </w:rPr>
-      </w:pPr>
-    </w:p>
-    <w:p>
-      <w:pPr>
-        <w:spacing w:after="0" w:line="360" w:lineRule="auto"/>
-        <w:rPr>
-          <w:rFonts w:ascii="Times New Roman" w:hAnsi="Times New Roman" w:cs="Times New Roman"/>
-          <w:b/>
-          <w:bCs/>
-          <w:sz w:val="28"/>
-          <w:szCs w:val="28"/>
-          <w:u w:val="single"/>
-          <w:lang w:val="en-US"/>
-        </w:rPr>
-      </w:pPr>
-      <w:r>
-        <w:rPr>
-          <w:rFonts w:ascii="Times New Roman" w:hAnsi="Times New Roman" w:cs="Times New Roman"/>
-          <w:b/>
-          <w:bCs/>
-          <w:sz w:val="28"/>
-          <w:szCs w:val="28"/>
-          <w:u w:val="single"/>
-          <w:lang w:val="en-US"/>
-        </w:rPr>
-        <w:t>Front End Development:</w:t>
-      </w:r>
-    </w:p>
-    <w:p>
-      <w:pPr>
-        <w:spacing w:after="0" w:line="360" w:lineRule="auto"/>
-        <w:rPr>
-          <w:rFonts w:ascii="Times New Roman" w:hAnsi="Times New Roman" w:cs="Times New Roman"/>
-          <w:sz w:val="28"/>
-          <w:szCs w:val="28"/>
-          <w:lang w:val="en-US"/>
-        </w:rPr>
-      </w:pPr>
-      <w:r>
-        <w:rPr>
-          <w:rFonts w:ascii="Times New Roman" w:hAnsi="Times New Roman" w:cs="Times New Roman"/>
-          <w:sz w:val="28"/>
-          <w:szCs w:val="28"/>
-          <w:lang w:val="en-US"/>
-        </w:rPr>
-        <w:t xml:space="preserve">            </w:t>
-      </w:r>
-      <w:proofErr w:type="gramStart"/>
-      <w:r>
-        <w:rPr>
-          <w:rFonts w:ascii="Times New Roman" w:hAnsi="Times New Roman" w:cs="Times New Roman"/>
-          <w:sz w:val="28"/>
-          <w:szCs w:val="28"/>
-          <w:lang w:val="en-US"/>
-        </w:rPr>
-        <w:t>Front end</w:t>
-      </w:r>
-      <w:proofErr w:type="gramEnd"/>
-      <w:r>
-        <w:rPr>
-          <w:rFonts w:ascii="Times New Roman" w:hAnsi="Times New Roman" w:cs="Times New Roman"/>
-          <w:sz w:val="28"/>
-          <w:szCs w:val="28"/>
-          <w:lang w:val="en-US"/>
-        </w:rPr>
-        <w:t xml:space="preserve"> development tasks were divided among team members to ensure efficient implementation of user interface components. Technologies such as React.js were utilized to build dynamic and responsive </w:t>
-      </w:r>
-      <w:proofErr w:type="gramStart"/>
-      <w:r>
-        <w:rPr>
-          <w:rFonts w:ascii="Times New Roman" w:hAnsi="Times New Roman" w:cs="Times New Roman"/>
-          <w:sz w:val="28"/>
-          <w:szCs w:val="28"/>
-          <w:lang w:val="en-US"/>
-        </w:rPr>
-        <w:t>front end</w:t>
-      </w:r>
-      <w:proofErr w:type="gramEnd"/>
-      <w:r>
-        <w:rPr>
-          <w:rFonts w:ascii="Times New Roman" w:hAnsi="Times New Roman" w:cs="Times New Roman"/>
-          <w:sz w:val="28"/>
-          <w:szCs w:val="28"/>
-          <w:lang w:val="en-US"/>
-        </w:rPr>
-        <w:t xml:space="preserve"> interfaces. The developed </w:t>
-      </w:r>
-      <w:proofErr w:type="gramStart"/>
-      <w:r>
-        <w:rPr>
-          <w:rFonts w:ascii="Times New Roman" w:hAnsi="Times New Roman" w:cs="Times New Roman"/>
-          <w:sz w:val="28"/>
-          <w:szCs w:val="28"/>
-          <w:lang w:val="en-US"/>
-        </w:rPr>
-        <w:t>front end</w:t>
-      </w:r>
-      <w:proofErr w:type="gramEnd"/>
-      <w:r>
-        <w:rPr>
-          <w:rFonts w:ascii="Times New Roman" w:hAnsi="Times New Roman" w:cs="Times New Roman"/>
-          <w:sz w:val="28"/>
-          <w:szCs w:val="28"/>
-          <w:lang w:val="en-US"/>
-        </w:rPr>
-        <w:t xml:space="preserve"> interface includes features such as patient registration, appointment scheduling, and medical record access.</w:t>
+          <w:lang w:val="en-US"/>
+        </w:rPr>
+        <w:t>Front end development tasks were divided among team members to ensure efficient implementation of user interface components. Technologies such as React.js were utilized to build dynamic and responsive front end interfaces. The developed front end interface includes features such as patient registration, appointment scheduling, and medical record access.</w:t>
       </w:r>
     </w:p>
     <w:p>
@@ -1198,67 +1035,16 @@
           <w:szCs w:val="28"/>
           <w:lang w:val="en-US"/>
         </w:rPr>
-        <w:t xml:space="preserve"> and </w:t>
-      </w:r>
-      <w:proofErr w:type="spellStart"/>
-      <w:proofErr w:type="gramStart"/>
-      <w:r>
-        <w:rPr>
-          <w:rFonts w:ascii="Times New Roman" w:hAnsi="Times New Roman" w:cs="Times New Roman"/>
-          <w:sz w:val="28"/>
-          <w:szCs w:val="28"/>
-          <w:lang w:val="en-US"/>
-        </w:rPr>
-        <w:t>Prisma</w:t>
-      </w:r>
-      <w:proofErr w:type="spellEnd"/>
-      <w:r>
-        <w:rPr>
-          <w:rFonts w:ascii="Times New Roman" w:hAnsi="Times New Roman" w:cs="Times New Roman"/>
-          <w:sz w:val="28"/>
-          <w:szCs w:val="28"/>
-          <w:lang w:val="en-US"/>
-        </w:rPr>
-        <w:t xml:space="preserve"> </w:t>
-      </w:r>
-      <w:r>
-        <w:rPr>
-          <w:rFonts w:ascii="Times New Roman" w:hAnsi="Times New Roman" w:cs="Times New Roman"/>
-          <w:sz w:val="28"/>
-          <w:szCs w:val="28"/>
-          <w:lang w:val="en-US"/>
-        </w:rPr>
-        <w:t>,</w:t>
-      </w:r>
-      <w:proofErr w:type="gramEnd"/>
-      <w:r>
-        <w:rPr>
-          <w:rFonts w:ascii="Times New Roman" w:hAnsi="Times New Roman" w:cs="Times New Roman"/>
-          <w:sz w:val="28"/>
-          <w:szCs w:val="28"/>
-          <w:lang w:val="en-US"/>
-        </w:rPr>
-        <w:t xml:space="preserve"> were used for transactional data storage. The database schema </w:t>
-      </w:r>
-      <w:proofErr w:type="gramStart"/>
-      <w:r>
-        <w:rPr>
-          <w:rFonts w:ascii="Times New Roman" w:hAnsi="Times New Roman" w:cs="Times New Roman"/>
-          <w:sz w:val="28"/>
-          <w:szCs w:val="28"/>
-          <w:lang w:val="en-US"/>
-        </w:rPr>
-        <w:t>was designed</w:t>
-      </w:r>
-      <w:proofErr w:type="gramEnd"/>
-      <w:r>
-        <w:rPr>
-          <w:rFonts w:ascii="Times New Roman" w:hAnsi="Times New Roman" w:cs="Times New Roman"/>
-          <w:sz w:val="28"/>
-          <w:szCs w:val="28"/>
-          <w:lang w:val="en-US"/>
-        </w:rPr>
-        <w:t xml:space="preserve"> to accommodate various data entities, including patient profiles, appointments, medical records, and billing information.</w:t>
+        <w:t xml:space="preserve"> and Prisma </w:t>
+      </w:r>
+      <w:r>
+        <w:rPr>
+          <w:rFonts w:ascii="Times New Roman" w:hAnsi="Times New Roman" w:cs="Times New Roman"/>
+          <w:sz w:val="28"/>
+          <w:szCs w:val="28"/>
+          <w:lang w:val="en-US"/>
+        </w:rPr>
+        <w:t>, were used for transactional data storage. The database schema was designed to accommodate various data entities, including patient profiles, appointments, medical records, and billing information.</w:t>
       </w:r>
       <w:r>
         <w:rPr>
@@ -1372,56 +1158,6 @@
           <w:u w:val="single"/>
           <w:lang w:val="en-US"/>
         </w:rPr>
-        <w:t>Integration of APIS:</w:t>
-      </w:r>
-    </w:p>
-    <w:p>
-      <w:pPr>
-        <w:spacing w:after="0" w:line="360" w:lineRule="auto"/>
-        <w:rPr>
-          <w:rFonts w:ascii="Times New Roman" w:hAnsi="Times New Roman" w:cs="Times New Roman"/>
-          <w:sz w:val="28"/>
-          <w:szCs w:val="28"/>
-          <w:lang w:val="en-US"/>
-        </w:rPr>
-      </w:pPr>
-    </w:p>
-    <w:p>
-      <w:pPr>
-        <w:tabs>
-          <w:tab w:val="left" w:pos="1884"/>
-          <w:tab w:val="center" w:pos="4680"/>
-        </w:tabs>
-        <w:rPr>
-          <w:b/>
-          <w:bCs/>
-          <w:lang w:val="en-US"/>
-        </w:rPr>
-      </w:pPr>
-    </w:p>
-    <w:p>
-      <w:pPr>
-        <w:spacing w:after="0" w:line="360" w:lineRule="auto"/>
-        <w:rPr>
-          <w:rFonts w:ascii="Times New Roman" w:hAnsi="Times New Roman" w:cs="Times New Roman"/>
-          <w:b/>
-          <w:bCs/>
-          <w:sz w:val="28"/>
-          <w:szCs w:val="28"/>
-          <w:u w:val="single"/>
-          <w:lang w:val="en-US"/>
-        </w:rPr>
-      </w:pPr>
-      <w:r>
-        <w:rPr>
-          <w:rFonts w:ascii="Times New Roman" w:hAnsi="Times New Roman" w:cs="Times New Roman"/>
-          <w:b/>
-          <w:bCs/>
-          <w:sz w:val="28"/>
-          <w:szCs w:val="28"/>
-          <w:u w:val="single"/>
-          <w:lang w:val="en-US"/>
-        </w:rPr>
         <w:t>Methodology:</w:t>
       </w:r>
     </w:p>
@@ -1451,48 +1187,38 @@
           <w:szCs w:val="28"/>
           <w:lang w:val="en-US"/>
         </w:rPr>
-        <w:t xml:space="preserve">Agile methodologies </w:t>
-      </w:r>
-      <w:proofErr w:type="gramStart"/>
-      <w:r>
-        <w:rPr>
-          <w:rFonts w:ascii="Times New Roman" w:hAnsi="Times New Roman" w:cs="Times New Roman"/>
-          <w:sz w:val="28"/>
-          <w:szCs w:val="28"/>
-          <w:lang w:val="en-US"/>
-        </w:rPr>
-        <w:t>were adopted</w:t>
-      </w:r>
-      <w:proofErr w:type="gramEnd"/>
-      <w:r>
-        <w:rPr>
-          <w:rFonts w:ascii="Times New Roman" w:hAnsi="Times New Roman" w:cs="Times New Roman"/>
-          <w:sz w:val="28"/>
-          <w:szCs w:val="28"/>
-          <w:lang w:val="en-US"/>
-        </w:rPr>
-        <w:t xml:space="preserve"> for front end and database development, allowing for iterative and incremental progress. Continuous integration and deployment (CI/CD) pipelines </w:t>
-      </w:r>
-      <w:proofErr w:type="gramStart"/>
-      <w:r>
-        <w:rPr>
-          <w:rFonts w:ascii="Times New Roman" w:hAnsi="Times New Roman" w:cs="Times New Roman"/>
-          <w:sz w:val="28"/>
-          <w:szCs w:val="28"/>
-          <w:lang w:val="en-US"/>
-        </w:rPr>
-        <w:t>were utilized</w:t>
-      </w:r>
-      <w:proofErr w:type="gramEnd"/>
-      <w:r>
-        <w:rPr>
-          <w:rFonts w:ascii="Times New Roman" w:hAnsi="Times New Roman" w:cs="Times New Roman"/>
-          <w:sz w:val="28"/>
-          <w:szCs w:val="28"/>
-          <w:lang w:val="en-US"/>
-        </w:rPr>
-        <w:t xml:space="preserve"> to streamline the development process and ensure code quality. Regular sprint reviews and retrospectives facilitated collaboration and feedback among team members.</w:t>
-      </w:r>
+        <w:t>Agile methodologies were adopted for front end and database development, allowing for iterative and incremental progress. Continuous integration and deployment (CI/CD) pipelines were utilized to streamline the development process and ensure code quality. Regular sprint reviews and retrospectives facilitated collaboration and feedback among team members.</w:t>
+      </w:r>
+    </w:p>
+    <w:p>
+      <w:pPr>
+        <w:spacing w:after="0" w:line="360" w:lineRule="auto"/>
+        <w:rPr>
+          <w:rFonts w:ascii="Times New Roman" w:hAnsi="Times New Roman" w:cs="Times New Roman"/>
+          <w:sz w:val="28"/>
+          <w:szCs w:val="28"/>
+        </w:rPr>
+      </w:pPr>
+    </w:p>
+    <w:p>
+      <w:pPr>
+        <w:spacing w:after="0" w:line="360" w:lineRule="auto"/>
+        <w:rPr>
+          <w:rFonts w:ascii="Times New Roman" w:hAnsi="Times New Roman" w:cs="Times New Roman"/>
+          <w:sz w:val="28"/>
+          <w:szCs w:val="28"/>
+        </w:rPr>
+      </w:pPr>
+    </w:p>
+    <w:p>
+      <w:pPr>
+        <w:spacing w:after="0" w:line="360" w:lineRule="auto"/>
+        <w:rPr>
+          <w:rFonts w:ascii="Times New Roman" w:hAnsi="Times New Roman" w:cs="Times New Roman"/>
+          <w:sz w:val="28"/>
+          <w:szCs w:val="28"/>
+        </w:rPr>
+      </w:pPr>
     </w:p>
     <w:p>
       <w:pPr>
@@ -1577,27 +1303,7 @@
           <w:szCs w:val="28"/>
           <w:lang w:val="en-US"/>
         </w:rPr>
-        <w:t xml:space="preserve">The </w:t>
-      </w:r>
-      <w:proofErr w:type="gramStart"/>
-      <w:r>
-        <w:rPr>
-          <w:rFonts w:ascii="Times New Roman" w:hAnsi="Times New Roman" w:cs="Times New Roman"/>
-          <w:sz w:val="28"/>
-          <w:szCs w:val="28"/>
-          <w:lang w:val="en-US"/>
-        </w:rPr>
-        <w:t>front end</w:t>
-      </w:r>
-      <w:proofErr w:type="gramEnd"/>
-      <w:r>
-        <w:rPr>
-          <w:rFonts w:ascii="Times New Roman" w:hAnsi="Times New Roman" w:cs="Times New Roman"/>
-          <w:sz w:val="28"/>
-          <w:szCs w:val="28"/>
-          <w:lang w:val="en-US"/>
-        </w:rPr>
-        <w:t xml:space="preserve"> development phase resulted in the successful implementation of a user-friendly interface with intuitive navigation and seamless integration with backend services. The database implementation phase led to the creation of a robust and scalable data storage solution, capable of handling the clinic's information management needs.</w:t>
+        <w:t>The front end development phase resulted in the successful implementation of a user-friendly interface with intuitive navigation and seamless integration with backend services. The database implementation phase led to the creation of a robust and scalable data storage solution, capable of handling the clinic's information management needs.</w:t>
       </w:r>
     </w:p>
     <w:p>
@@ -1695,8 +1401,6 @@
           </wp:inline>
         </w:drawing>
       </w:r>
-      <w:bookmarkStart w:id="1" w:name="_GoBack"/>
-      <w:bookmarkEnd w:id="1"/>
     </w:p>
     <w:p>
       <w:pPr>
@@ -2243,33 +1947,7 @@
           <w:u w:val="single"/>
           <w:lang w:val="en-US"/>
         </w:rPr>
-        <w:t xml:space="preserve">Book </w:t>
-      </w:r>
-      <w:proofErr w:type="spellStart"/>
-      <w:r>
-        <w:rPr>
-          <w:rFonts w:ascii="Times New Roman" w:hAnsi="Times New Roman" w:cs="Times New Roman"/>
-          <w:b/>
-          <w:bCs/>
-          <w:sz w:val="36"/>
-          <w:szCs w:val="36"/>
-          <w:u w:val="single"/>
-          <w:lang w:val="en-US"/>
-        </w:rPr>
-        <w:t>Appoitment</w:t>
-      </w:r>
-      <w:proofErr w:type="spellEnd"/>
-      <w:r>
-        <w:rPr>
-          <w:rFonts w:ascii="Times New Roman" w:hAnsi="Times New Roman" w:cs="Times New Roman"/>
-          <w:b/>
-          <w:bCs/>
-          <w:sz w:val="36"/>
-          <w:szCs w:val="36"/>
-          <w:u w:val="single"/>
-          <w:lang w:val="en-US"/>
-        </w:rPr>
-        <w:t>:</w:t>
+        <w:t>Book Appoitment:</w:t>
       </w:r>
     </w:p>
     <w:p>
@@ -2550,17 +2228,7 @@
           <w:szCs w:val="28"/>
           <w:lang w:val="en-US"/>
         </w:rPr>
-        <w:t>While significant progress has been made in completing the front end and database implementation</w:t>
-      </w:r>
-      <w:proofErr w:type="gramStart"/>
-      <w:r>
-        <w:rPr>
-          <w:rFonts w:ascii="Times New Roman" w:hAnsi="Times New Roman" w:cs="Times New Roman"/>
-          <w:sz w:val="28"/>
-          <w:szCs w:val="28"/>
-          <w:lang w:val="en-US"/>
-        </w:rPr>
-        <w:t>,</w:t>
+        <w:t>While significant progress has been made in completing the front end and database implementation,</w:t>
       </w:r>
       <w:r>
         <w:rPr>
@@ -2570,9 +2238,8 @@
           <w:szCs w:val="28"/>
           <w:lang w:val="en"/>
         </w:rPr>
-        <w:t xml:space="preserve"> ,</w:t>
-      </w:r>
-      <w:proofErr w:type="gramEnd"/>
+        <w:t xml:space="preserve"> , and the integration of APIs</w:t>
+      </w:r>
       <w:r>
         <w:rPr>
           <w:rFonts w:asciiTheme="majorBidi" w:hAnsiTheme="majorBidi" w:cstheme="majorBidi"/>
@@ -2581,16 +2248,6 @@
           <w:szCs w:val="28"/>
           <w:lang w:val="en"/>
         </w:rPr>
-        <w:t xml:space="preserve"> and the integration of APIs</w:t>
-      </w:r>
-      <w:r>
-        <w:rPr>
-          <w:rFonts w:asciiTheme="majorBidi" w:hAnsiTheme="majorBidi" w:cstheme="majorBidi"/>
-          <w:color w:val="1F1F1F"/>
-          <w:sz w:val="28"/>
-          <w:szCs w:val="28"/>
-          <w:lang w:val="en"/>
-        </w:rPr>
         <w:t>.</w:t>
       </w:r>
       <w:r>
@@ -2600,36 +2257,16 @@
           <w:szCs w:val="28"/>
           <w:lang w:val="en-US"/>
         </w:rPr>
-        <w:t xml:space="preserve"> </w:t>
-      </w:r>
-      <w:proofErr w:type="gramStart"/>
-      <w:r>
-        <w:rPr>
-          <w:rFonts w:ascii="Times New Roman" w:hAnsi="Times New Roman" w:cs="Times New Roman"/>
-          <w:sz w:val="28"/>
-          <w:szCs w:val="28"/>
-          <w:lang w:val="en-US"/>
-        </w:rPr>
-        <w:t>I</w:t>
-      </w:r>
-      <w:r>
-        <w:rPr>
-          <w:rFonts w:ascii="Times New Roman" w:hAnsi="Times New Roman" w:cs="Times New Roman"/>
-          <w:sz w:val="28"/>
-          <w:szCs w:val="28"/>
-          <w:lang w:val="en-US"/>
-        </w:rPr>
-        <w:t>t's</w:t>
-      </w:r>
-      <w:proofErr w:type="gramEnd"/>
-      <w:r>
-        <w:rPr>
-          <w:rFonts w:ascii="Times New Roman" w:hAnsi="Times New Roman" w:cs="Times New Roman"/>
-          <w:sz w:val="28"/>
-          <w:szCs w:val="28"/>
-          <w:lang w:val="en-US"/>
-        </w:rPr>
-        <w:t xml:space="preserve"> essential to acknowledge the remaining phases of the project. These include backend implementation, as well as additional frontend functionalities such as viewing records</w:t>
+        <w:t xml:space="preserve"> I</w:t>
+      </w:r>
+      <w:r>
+        <w:rPr>
+          <w:rFonts w:ascii="Times New Roman" w:hAnsi="Times New Roman" w:cs="Times New Roman"/>
+          <w:sz w:val="28"/>
+          <w:szCs w:val="28"/>
+          <w:lang w:val="en-US"/>
+        </w:rPr>
+        <w:t>t's essential to acknowledge the remaining phases of the project. These include backend implementation, as well as additional frontend functionalities such as viewing records</w:t>
       </w:r>
       <w:r>
         <w:rPr>
@@ -2718,27 +2355,7 @@
           <w:szCs w:val="28"/>
           <w:lang w:val="en-US"/>
         </w:rPr>
-        <w:t xml:space="preserve"> Looking ahead, the completion of the front end and database implementation lays a solid foundation for the remaining phases of the project. The successful execution of these phases will enable the </w:t>
-      </w:r>
-      <w:proofErr w:type="spellStart"/>
-      <w:r>
-        <w:rPr>
-          <w:rFonts w:ascii="Times New Roman" w:hAnsi="Times New Roman" w:cs="Times New Roman"/>
-          <w:sz w:val="28"/>
-          <w:szCs w:val="28"/>
-          <w:lang w:val="en-US"/>
-        </w:rPr>
-        <w:t>Cardiomatic</w:t>
-      </w:r>
-      <w:proofErr w:type="spellEnd"/>
-      <w:r>
-        <w:rPr>
-          <w:rFonts w:ascii="Times New Roman" w:hAnsi="Times New Roman" w:cs="Times New Roman"/>
-          <w:sz w:val="28"/>
-          <w:szCs w:val="28"/>
-          <w:lang w:val="en-US"/>
-        </w:rPr>
-        <w:t xml:space="preserve"> Clinic to realize its vision of implementing comprehensive health information systems that streamline clinical workflows and enhance patient care.</w:t>
+        <w:t xml:space="preserve"> Looking ahead, the completion of the front end and database implementation lays a solid foundation for the remaining phases of the project. The successful execution of these phases will enable the Cardiomatic Clinic to realize its vision of implementing comprehensive health information systems that streamline clinical workflows and enhance patient care.</w:t>
       </w:r>
     </w:p>
     <w:p>
@@ -2772,293 +2389,8 @@
           <w:szCs w:val="28"/>
           <w:lang w:val="en-US"/>
         </w:rPr>
-        <w:t xml:space="preserve"> In the next phase of the project, the focus will shift towards completing the remaining modules, including user authentication and authorization, patient portal development, appointment management system enhancement, billing and invoicing automation, reporting and analytics, quality assurance, deployment, documentation, and training. Each of these phases </w:t>
-      </w:r>
-      <w:proofErr w:type="gramStart"/>
-      <w:r>
-        <w:rPr>
-          <w:rFonts w:ascii="Times New Roman" w:hAnsi="Times New Roman" w:cs="Times New Roman"/>
-          <w:sz w:val="28"/>
-          <w:szCs w:val="28"/>
-          <w:lang w:val="en-US"/>
-        </w:rPr>
-        <w:t>will be executed</w:t>
-      </w:r>
-      <w:proofErr w:type="gramEnd"/>
-      <w:r>
-        <w:rPr>
-          <w:rFonts w:ascii="Times New Roman" w:hAnsi="Times New Roman" w:cs="Times New Roman"/>
-          <w:sz w:val="28"/>
-          <w:szCs w:val="28"/>
-          <w:lang w:val="en-US"/>
-        </w:rPr>
-        <w:t xml:space="preserve"> with careful attention to detail and adherence to project requirements and standards.</w:t>
-      </w:r>
-      <w:r>
-        <w:rPr>
-          <w:rFonts w:ascii="Times New Roman" w:hAnsi="Times New Roman" w:cs="Times New Roman"/>
-          <w:b/>
-          <w:bCs/>
-          <w:sz w:val="32"/>
-          <w:szCs w:val="32"/>
-          <w:u w:val="single"/>
-        </w:rPr>
-        <w:br w:type="page"/>
-      </w:r>
-    </w:p>
-    <w:p>
-      <w:pPr>
-        <w:spacing w:after="0" w:line="360" w:lineRule="auto"/>
-        <w:rPr>
-          <w:rFonts w:ascii="Times New Roman" w:hAnsi="Times New Roman" w:cs="Times New Roman"/>
-          <w:sz w:val="24"/>
-          <w:szCs w:val="24"/>
-        </w:rPr>
-      </w:pPr>
-    </w:p>
-    <w:p>
-      <w:pPr>
-        <w:spacing w:after="0" w:line="360" w:lineRule="auto"/>
-        <w:rPr>
-          <w:rFonts w:ascii="Times New Roman" w:hAnsi="Times New Roman" w:cs="Times New Roman"/>
-          <w:b/>
-          <w:bCs/>
-          <w:sz w:val="40"/>
-          <w:szCs w:val="40"/>
-          <w:u w:val="single"/>
-        </w:rPr>
-      </w:pPr>
-    </w:p>
-    <w:p>
-      <w:pPr>
-        <w:spacing w:after="0" w:line="360" w:lineRule="auto"/>
-        <w:rPr>
-          <w:rFonts w:ascii="Times New Roman" w:hAnsi="Times New Roman" w:cs="Times New Roman"/>
-          <w:b/>
-          <w:bCs/>
-          <w:sz w:val="40"/>
-          <w:szCs w:val="40"/>
-          <w:u w:val="single"/>
-        </w:rPr>
-      </w:pPr>
-    </w:p>
-    <w:p>
-      <w:pPr>
-        <w:spacing w:after="0" w:line="360" w:lineRule="auto"/>
-        <w:rPr>
-          <w:rFonts w:ascii="Times New Roman" w:hAnsi="Times New Roman" w:cs="Times New Roman"/>
-          <w:b/>
-          <w:bCs/>
-          <w:sz w:val="40"/>
-          <w:szCs w:val="40"/>
-          <w:u w:val="single"/>
-        </w:rPr>
-      </w:pPr>
-    </w:p>
-    <w:p>
-      <w:pPr>
-        <w:spacing w:after="0" w:line="360" w:lineRule="auto"/>
-        <w:rPr>
-          <w:rFonts w:ascii="Times New Roman" w:hAnsi="Times New Roman" w:cs="Times New Roman"/>
-          <w:b/>
-          <w:bCs/>
-          <w:sz w:val="40"/>
-          <w:szCs w:val="40"/>
-          <w:u w:val="single"/>
-        </w:rPr>
-      </w:pPr>
-    </w:p>
-    <w:p>
-      <w:pPr>
-        <w:spacing w:after="0" w:line="360" w:lineRule="auto"/>
-        <w:rPr>
-          <w:rFonts w:ascii="Times New Roman" w:hAnsi="Times New Roman" w:cs="Times New Roman"/>
-          <w:b/>
-          <w:bCs/>
-          <w:sz w:val="32"/>
-          <w:szCs w:val="32"/>
-          <w:u w:val="single"/>
-        </w:rPr>
-      </w:pPr>
-    </w:p>
-    <w:p>
-      <w:pPr>
-        <w:spacing w:after="0" w:line="360" w:lineRule="auto"/>
-        <w:rPr>
-          <w:rFonts w:ascii="Times New Roman" w:hAnsi="Times New Roman" w:cs="Times New Roman"/>
-          <w:b/>
-          <w:bCs/>
-          <w:sz w:val="32"/>
-          <w:szCs w:val="32"/>
-          <w:u w:val="single"/>
-        </w:rPr>
-      </w:pPr>
-    </w:p>
-    <w:p>
-      <w:pPr>
-        <w:spacing w:after="0" w:line="360" w:lineRule="auto"/>
-        <w:rPr>
-          <w:rFonts w:ascii="Times New Roman" w:hAnsi="Times New Roman" w:cs="Times New Roman"/>
-          <w:b/>
-          <w:bCs/>
-          <w:sz w:val="32"/>
-          <w:szCs w:val="32"/>
-          <w:u w:val="single"/>
-        </w:rPr>
-      </w:pPr>
-    </w:p>
-    <w:p>
-      <w:pPr>
-        <w:spacing w:after="0" w:line="360" w:lineRule="auto"/>
-        <w:rPr>
-          <w:rFonts w:ascii="Times New Roman" w:hAnsi="Times New Roman" w:cs="Times New Roman"/>
-          <w:b/>
-          <w:bCs/>
-          <w:sz w:val="32"/>
-          <w:szCs w:val="32"/>
-          <w:u w:val="single"/>
-        </w:rPr>
-      </w:pPr>
-    </w:p>
-    <w:p>
-      <w:pPr>
-        <w:spacing w:after="0" w:line="360" w:lineRule="auto"/>
-        <w:rPr>
-          <w:rFonts w:ascii="Times New Roman" w:hAnsi="Times New Roman" w:cs="Times New Roman"/>
-          <w:b/>
-          <w:bCs/>
-          <w:sz w:val="32"/>
-          <w:szCs w:val="32"/>
-          <w:u w:val="single"/>
-        </w:rPr>
-      </w:pPr>
-    </w:p>
-    <w:p>
-      <w:pPr>
-        <w:spacing w:after="0" w:line="360" w:lineRule="auto"/>
-        <w:rPr>
-          <w:rFonts w:ascii="Times New Roman" w:hAnsi="Times New Roman" w:cs="Times New Roman"/>
-          <w:b/>
-          <w:bCs/>
-          <w:sz w:val="32"/>
-          <w:szCs w:val="32"/>
-          <w:u w:val="single"/>
-        </w:rPr>
-      </w:pPr>
-    </w:p>
-    <w:p>
-      <w:pPr>
-        <w:spacing w:after="0" w:line="360" w:lineRule="auto"/>
-        <w:rPr>
-          <w:rFonts w:ascii="Times New Roman" w:hAnsi="Times New Roman" w:cs="Times New Roman"/>
-          <w:b/>
-          <w:bCs/>
-          <w:sz w:val="32"/>
-          <w:szCs w:val="32"/>
-          <w:u w:val="single"/>
-        </w:rPr>
-      </w:pPr>
-    </w:p>
-    <w:p>
-      <w:pPr>
-        <w:spacing w:after="0" w:line="360" w:lineRule="auto"/>
-        <w:rPr>
-          <w:rFonts w:ascii="Times New Roman" w:hAnsi="Times New Roman" w:cs="Times New Roman"/>
-          <w:b/>
-          <w:bCs/>
-          <w:sz w:val="32"/>
-          <w:szCs w:val="32"/>
-          <w:u w:val="single"/>
-        </w:rPr>
-      </w:pPr>
-    </w:p>
-    <w:p>
-      <w:pPr>
-        <w:spacing w:after="0" w:line="360" w:lineRule="auto"/>
-        <w:rPr>
-          <w:rFonts w:ascii="Times New Roman" w:hAnsi="Times New Roman" w:cs="Times New Roman"/>
-          <w:b/>
-          <w:bCs/>
-          <w:sz w:val="32"/>
-          <w:szCs w:val="32"/>
-          <w:u w:val="single"/>
-        </w:rPr>
-      </w:pPr>
-    </w:p>
-    <w:p>
-      <w:pPr>
-        <w:spacing w:after="0" w:line="360" w:lineRule="auto"/>
-        <w:rPr>
-          <w:rFonts w:ascii="Times New Roman" w:hAnsi="Times New Roman" w:cs="Times New Roman"/>
-          <w:b/>
-          <w:bCs/>
-          <w:sz w:val="32"/>
-          <w:szCs w:val="32"/>
-          <w:u w:val="single"/>
-        </w:rPr>
-      </w:pPr>
-    </w:p>
-    <w:p>
-      <w:pPr>
-        <w:spacing w:after="0" w:line="360" w:lineRule="auto"/>
-        <w:rPr>
-          <w:rFonts w:ascii="Times New Roman" w:hAnsi="Times New Roman" w:cs="Times New Roman"/>
-          <w:b/>
-          <w:bCs/>
-          <w:sz w:val="32"/>
-          <w:szCs w:val="32"/>
-          <w:u w:val="single"/>
-        </w:rPr>
-      </w:pPr>
-    </w:p>
-    <w:p>
-      <w:pPr>
-        <w:spacing w:after="0" w:line="360" w:lineRule="auto"/>
-        <w:rPr>
-          <w:rFonts w:ascii="Times New Roman" w:hAnsi="Times New Roman" w:cs="Times New Roman"/>
-          <w:b/>
-          <w:bCs/>
-          <w:sz w:val="32"/>
-          <w:szCs w:val="32"/>
-          <w:u w:val="single"/>
-        </w:rPr>
-      </w:pPr>
-    </w:p>
-    <w:p>
-      <w:pPr>
-        <w:spacing w:after="0" w:line="360" w:lineRule="auto"/>
-        <w:rPr>
-          <w:rFonts w:ascii="Times New Roman" w:hAnsi="Times New Roman" w:cs="Times New Roman"/>
-          <w:b/>
-          <w:bCs/>
-          <w:sz w:val="32"/>
-          <w:szCs w:val="32"/>
-          <w:u w:val="single"/>
-        </w:rPr>
-      </w:pPr>
-    </w:p>
-    <w:p>
-      <w:pPr>
-        <w:spacing w:after="0" w:line="360" w:lineRule="auto"/>
-        <w:rPr>
-          <w:rFonts w:ascii="Times New Roman" w:hAnsi="Times New Roman" w:cs="Times New Roman"/>
-          <w:b/>
-          <w:bCs/>
-          <w:sz w:val="32"/>
-          <w:szCs w:val="32"/>
-          <w:u w:val="single"/>
-        </w:rPr>
-      </w:pPr>
-    </w:p>
-    <w:p>
-      <w:pPr>
-        <w:spacing w:after="0" w:line="360" w:lineRule="auto"/>
-        <w:rPr>
-          <w:rFonts w:ascii="Times New Roman" w:hAnsi="Times New Roman" w:cs="Times New Roman"/>
-          <w:sz w:val="24"/>
-          <w:szCs w:val="24"/>
-        </w:rPr>
-      </w:pPr>
+        <w:t xml:space="preserve"> In the next phase of the project, the focus will shift towards completing the remaining modules, including user authentication and authorization, patient portal development, appointment management system enhancement, billing and invoicing automation, reporting and analytics, quality assurance, deployment, documentation, and training. Each of these phases will be executed with careful attention to detail and adherence to project requirements and standards.</w:t>
+      </w:r>
     </w:p>
     <w:sectPr>
       <w:pgSz w:w="11900" w:h="16840"/>
@@ -3077,7 +2409,7 @@
 </file>
 
 <file path=word/numbering.xml><?xml version="1.0" encoding="utf-8"?>
-<w:numbering xmlns:wpc="http://schemas.microsoft.com/office/word/2010/wordprocessingCanvas" xmlns:cx="http://schemas.microsoft.com/office/drawing/2014/chartex" xmlns:cx1="http://schemas.microsoft.com/office/drawing/2015/9/8/chartex" xmlns:mc="http://schemas.openxmlformats.org/markup-compatibility/2006" xmlns:o="urn:schemas-microsoft-com:office:office" xmlns:r="http://schemas.openxmlformats.org/officeDocument/2006/relationships" xmlns:m="http://schemas.openxmlformats.org/officeDocument/2006/math" xmlns:v="urn:schemas-microsoft-com:vml" xmlns:wp14="http://schemas.microsoft.com/office/word/2010/wordprocessingDrawing" xmlns:wp="http://schemas.openxmlformats.org/drawingml/2006/wordprocessingDrawing" xmlns:w10="urn:schemas-microsoft-com:office:word" xmlns:w="http://schemas.openxmlformats.org/wordprocessingml/2006/main" xmlns:w14="http://schemas.microsoft.com/office/word/2010/wordml" xmlns:w15="http://schemas.microsoft.com/office/word/2012/wordml" xmlns:w16se="http://schemas.microsoft.com/office/word/2015/wordml/symex" xmlns:wpg="http://schemas.microsoft.com/office/word/2010/wordprocessingGroup" xmlns:wpi="http://schemas.microsoft.com/office/word/2010/wordprocessingInk" xmlns:wne="http://schemas.microsoft.com/office/word/2006/wordml" xmlns:wps="http://schemas.microsoft.com/office/word/2010/wordprocessingShape" mc:Ignorable="w14 w15 w16se wp14">
+<w:numbering xmlns:wpc="http://schemas.microsoft.com/office/word/2010/wordprocessingCanvas" xmlns:cx="http://schemas.microsoft.com/office/drawing/2014/chartex" xmlns:cx1="http://schemas.microsoft.com/office/drawing/2015/9/8/chartex" xmlns:cx2="http://schemas.microsoft.com/office/drawing/2015/10/21/chartex" xmlns:cx3="http://schemas.microsoft.com/office/drawing/2016/5/9/chartex" xmlns:cx4="http://schemas.microsoft.com/office/drawing/2016/5/10/chartex" xmlns:cx5="http://schemas.microsoft.com/office/drawing/2016/5/11/chartex" xmlns:cx6="http://schemas.microsoft.com/office/drawing/2016/5/12/chartex" xmlns:cx7="http://schemas.microsoft.com/office/drawing/2016/5/13/chartex" xmlns:cx8="http://schemas.microsoft.com/office/drawing/2016/5/14/chartex" xmlns:mc="http://schemas.openxmlformats.org/markup-compatibility/2006" xmlns:aink="http://schemas.microsoft.com/office/drawing/2016/ink" xmlns:am3d="http://schemas.microsoft.com/office/drawing/2017/model3d" xmlns:o="urn:schemas-microsoft-com:office:office" xmlns:oel="http://schemas.microsoft.com/office/2019/extlst" xmlns:r="http://schemas.openxmlformats.org/officeDocument/2006/relationships" xmlns:m="http://schemas.openxmlformats.org/officeDocument/2006/math" xmlns:v="urn:schemas-microsoft-com:vml" xmlns:wp14="http://schemas.microsoft.com/office/word/2010/wordprocessingDrawing" xmlns:wp="http://schemas.openxmlformats.org/drawingml/2006/wordprocessingDrawing" xmlns:w10="urn:schemas-microsoft-com:office:word" xmlns:w="http://schemas.openxmlformats.org/wordprocessingml/2006/main" xmlns:w14="http://schemas.microsoft.com/office/word/2010/wordml" xmlns:w15="http://schemas.microsoft.com/office/word/2012/wordml" xmlns:w16cex="http://schemas.microsoft.com/office/word/2018/wordml/cex" xmlns:w16cid="http://schemas.microsoft.com/office/word/2016/wordml/cid" xmlns:w16="http://schemas.microsoft.com/office/word/2018/wordml" xmlns:w16du="http://schemas.microsoft.com/office/word/2023/wordml/word16du" xmlns:w16sdtdh="http://schemas.microsoft.com/office/word/2020/wordml/sdtdatahash" xmlns:w16se="http://schemas.microsoft.com/office/word/2015/wordml/symex" xmlns:wpg="http://schemas.microsoft.com/office/word/2010/wordprocessingGroup" xmlns:wpi="http://schemas.microsoft.com/office/word/2010/wordprocessingInk" xmlns:wne="http://schemas.microsoft.com/office/word/2006/wordml" xmlns:wps="http://schemas.microsoft.com/office/word/2010/wordprocessingShape" mc:Ignorable="w14 w15 w16se w16cid w16 w16cex w16sdtdh w16du wp14">
   <w:abstractNum w:abstractNumId="0" w15:restartNumberingAfterBreak="0">
     <w:nsid w:val="007957EB"/>
     <w:multiLevelType w:val="hybridMultilevel"/>
@@ -6391,107 +5723,107 @@
       </w:pPr>
     </w:lvl>
   </w:abstractNum>
-  <w:num w:numId="1">
+  <w:num w:numId="1" w16cid:durableId="1564022537">
     <w:abstractNumId w:val="27"/>
   </w:num>
-  <w:num w:numId="2">
+  <w:num w:numId="2" w16cid:durableId="1170408893">
     <w:abstractNumId w:val="28"/>
   </w:num>
-  <w:num w:numId="3">
+  <w:num w:numId="3" w16cid:durableId="2017613630">
     <w:abstractNumId w:val="1"/>
   </w:num>
-  <w:num w:numId="4">
+  <w:num w:numId="4" w16cid:durableId="1153133797">
     <w:abstractNumId w:val="23"/>
   </w:num>
-  <w:num w:numId="5">
+  <w:num w:numId="5" w16cid:durableId="671614885">
     <w:abstractNumId w:val="26"/>
   </w:num>
-  <w:num w:numId="6">
+  <w:num w:numId="6" w16cid:durableId="1441992508">
     <w:abstractNumId w:val="7"/>
   </w:num>
-  <w:num w:numId="7">
+  <w:num w:numId="7" w16cid:durableId="1420643049">
     <w:abstractNumId w:val="29"/>
   </w:num>
-  <w:num w:numId="8">
+  <w:num w:numId="8" w16cid:durableId="1549956389">
     <w:abstractNumId w:val="9"/>
   </w:num>
-  <w:num w:numId="9">
+  <w:num w:numId="9" w16cid:durableId="1768652475">
     <w:abstractNumId w:val="4"/>
   </w:num>
-  <w:num w:numId="10">
+  <w:num w:numId="10" w16cid:durableId="2010399653">
     <w:abstractNumId w:val="15"/>
   </w:num>
-  <w:num w:numId="11">
+  <w:num w:numId="11" w16cid:durableId="1589119286">
     <w:abstractNumId w:val="20"/>
   </w:num>
-  <w:num w:numId="12">
+  <w:num w:numId="12" w16cid:durableId="191892588">
     <w:abstractNumId w:val="30"/>
   </w:num>
-  <w:num w:numId="13">
+  <w:num w:numId="13" w16cid:durableId="856584294">
     <w:abstractNumId w:val="13"/>
   </w:num>
-  <w:num w:numId="14">
+  <w:num w:numId="14" w16cid:durableId="286133053">
     <w:abstractNumId w:val="31"/>
   </w:num>
-  <w:num w:numId="15">
+  <w:num w:numId="15" w16cid:durableId="74516993">
     <w:abstractNumId w:val="2"/>
   </w:num>
-  <w:num w:numId="16">
+  <w:num w:numId="16" w16cid:durableId="812333889">
     <w:abstractNumId w:val="6"/>
   </w:num>
-  <w:num w:numId="17">
+  <w:num w:numId="17" w16cid:durableId="692615826">
     <w:abstractNumId w:val="8"/>
   </w:num>
-  <w:num w:numId="18">
+  <w:num w:numId="18" w16cid:durableId="1221865724">
     <w:abstractNumId w:val="14"/>
   </w:num>
-  <w:num w:numId="19">
+  <w:num w:numId="19" w16cid:durableId="59595221">
     <w:abstractNumId w:val="24"/>
   </w:num>
-  <w:num w:numId="20">
+  <w:num w:numId="20" w16cid:durableId="1789279514">
     <w:abstractNumId w:val="10"/>
   </w:num>
-  <w:num w:numId="21">
+  <w:num w:numId="21" w16cid:durableId="1536194101">
     <w:abstractNumId w:val="18"/>
   </w:num>
-  <w:num w:numId="22">
+  <w:num w:numId="22" w16cid:durableId="485510395">
     <w:abstractNumId w:val="5"/>
   </w:num>
-  <w:num w:numId="23">
+  <w:num w:numId="23" w16cid:durableId="888497012">
     <w:abstractNumId w:val="11"/>
   </w:num>
-  <w:num w:numId="24">
+  <w:num w:numId="24" w16cid:durableId="1534071123">
     <w:abstractNumId w:val="17"/>
   </w:num>
-  <w:num w:numId="25">
+  <w:num w:numId="25" w16cid:durableId="1147669427">
     <w:abstractNumId w:val="21"/>
   </w:num>
-  <w:num w:numId="26">
+  <w:num w:numId="26" w16cid:durableId="969172376">
     <w:abstractNumId w:val="16"/>
   </w:num>
-  <w:num w:numId="27">
+  <w:num w:numId="27" w16cid:durableId="1867518901">
     <w:abstractNumId w:val="12"/>
   </w:num>
-  <w:num w:numId="28">
+  <w:num w:numId="28" w16cid:durableId="1816752757">
     <w:abstractNumId w:val="22"/>
   </w:num>
-  <w:num w:numId="29">
+  <w:num w:numId="29" w16cid:durableId="1598176826">
     <w:abstractNumId w:val="0"/>
   </w:num>
-  <w:num w:numId="30">
+  <w:num w:numId="30" w16cid:durableId="1228800481">
     <w:abstractNumId w:val="19"/>
   </w:num>
-  <w:num w:numId="31">
+  <w:num w:numId="31" w16cid:durableId="653609293">
     <w:abstractNumId w:val="3"/>
   </w:num>
-  <w:num w:numId="32">
+  <w:num w:numId="32" w16cid:durableId="1573006205">
     <w:abstractNumId w:val="25"/>
   </w:num>
 </w:numbering>
 </file>
 
 <file path=word/styles.xml><?xml version="1.0" encoding="utf-8"?>
-<w:styles xmlns:mc="http://schemas.openxmlformats.org/markup-compatibility/2006" xmlns:r="http://schemas.openxmlformats.org/officeDocument/2006/relationships" xmlns:w="http://schemas.openxmlformats.org/wordprocessingml/2006/main" xmlns:w14="http://schemas.microsoft.com/office/word/2010/wordml" xmlns:w15="http://schemas.microsoft.com/office/word/2012/wordml" xmlns:w16se="http://schemas.microsoft.com/office/word/2015/wordml/symex" mc:Ignorable="w14 w15 w16se">
+<w:styles xmlns:mc="http://schemas.openxmlformats.org/markup-compatibility/2006" xmlns:r="http://schemas.openxmlformats.org/officeDocument/2006/relationships" xmlns:w="http://schemas.openxmlformats.org/wordprocessingml/2006/main" xmlns:w14="http://schemas.microsoft.com/office/word/2010/wordml" xmlns:w15="http://schemas.microsoft.com/office/word/2012/wordml" xmlns:w16cex="http://schemas.microsoft.com/office/word/2018/wordml/cex" xmlns:w16cid="http://schemas.microsoft.com/office/word/2016/wordml/cid" xmlns:w16="http://schemas.microsoft.com/office/word/2018/wordml" xmlns:w16du="http://schemas.microsoft.com/office/word/2023/wordml/word16du" xmlns:w16sdtdh="http://schemas.microsoft.com/office/word/2020/wordml/sdtdatahash" xmlns:w16se="http://schemas.microsoft.com/office/word/2015/wordml/symex" mc:Ignorable="w14 w15 w16se w16cid w16 w16cex w16sdtdh w16du">
   <w:docDefaults>
     <w:rPrDefault>
       <w:rPr>
@@ -6509,7 +5841,7 @@
       </w:pPr>
     </w:pPrDefault>
   </w:docDefaults>
-  <w:latentStyles w:defLockedState="0" w:defUIPriority="99" w:defSemiHidden="0" w:defUnhideWhenUsed="0" w:defQFormat="0" w:count="371">
+  <w:latentStyles w:defLockedState="0" w:defUIPriority="99" w:defSemiHidden="0" w:defUnhideWhenUsed="0" w:defQFormat="0" w:count="376">
     <w:lsdException w:name="Normal" w:uiPriority="0" w:qFormat="1"/>
     <w:lsdException w:name="heading 1" w:uiPriority="9" w:qFormat="1"/>
     <w:lsdException w:name="heading 2" w:semiHidden="1" w:uiPriority="9" w:unhideWhenUsed="1" w:qFormat="1"/>
@@ -6881,6 +6213,11 @@
     <w:lsdException w:name="List Table 5 Dark Accent 6" w:uiPriority="50"/>
     <w:lsdException w:name="List Table 6 Colorful Accent 6" w:uiPriority="51"/>
     <w:lsdException w:name="List Table 7 Colorful Accent 6" w:uiPriority="52"/>
+    <w:lsdException w:name="Mention" w:semiHidden="1" w:unhideWhenUsed="1"/>
+    <w:lsdException w:name="Smart Hyperlink" w:semiHidden="1" w:unhideWhenUsed="1"/>
+    <w:lsdException w:name="Hashtag" w:semiHidden="1" w:unhideWhenUsed="1"/>
+    <w:lsdException w:name="Unresolved Mention" w:semiHidden="1" w:unhideWhenUsed="1"/>
+    <w:lsdException w:name="Smart Link" w:semiHidden="1" w:unhideWhenUsed="1"/>
   </w:latentStyles>
   <w:style w:type="paragraph" w:default="1" w:styleId="Normal">
     <w:name w:val="Normal"/>
